--- a/labmanual/English/002-23599_Source/WW101-AnswerKey.docx
+++ b/labmanual/English/002-23599_Source/WW101-AnswerKey.docx
@@ -13,6 +13,8 @@
           <w:szCs w:val="28"/>
         </w:rPr>
       </w:pPr>
+      <w:bookmarkStart w:id="0" w:name="_GoBack"/>
+      <w:bookmarkEnd w:id="0"/>
       <w:r>
         <w:rPr>
           <w:rStyle w:val="BookTitle"/>
@@ -582,7 +584,13 @@
         </w:numPr>
       </w:pPr>
       <w:r>
-        <w:t xml:space="preserve">There are three changes required in the </w:t>
+        <w:t xml:space="preserve">There are </w:t>
+      </w:r>
+      <w:r>
+        <w:t>two</w:t>
+      </w:r>
+      <w:r>
+        <w:t xml:space="preserve"> changes required in the </w:t>
       </w:r>
       <w:proofErr w:type="spellStart"/>
       <w:r>
@@ -606,21 +614,6 @@
           <w:i/>
         </w:rPr>
         <w:t>“WW101OPEN”</w:t>
-      </w:r>
-    </w:p>
-    <w:p>
-      <w:pPr>
-        <w:ind w:left="1440"/>
-      </w:pPr>
-      <w:r>
-        <w:t xml:space="preserve">CLIENT_AP_PASSPHRASE changes to </w:t>
-      </w:r>
-      <w:r>
-        <w:rPr>
-          <w:b/>
-          <w:i/>
-        </w:rPr>
-        <w:t>“”</w:t>
       </w:r>
     </w:p>
     <w:p>
@@ -862,7 +855,6 @@
         <w:spacing w:line="259" w:lineRule="auto"/>
       </w:pPr>
       <w:r>
-        <w:lastRenderedPageBreak/>
         <w:t xml:space="preserve">Where is the </w:t>
       </w:r>
       <w:proofErr w:type="spellStart"/>
@@ -880,6 +872,7 @@
         <w:ind w:left="1440"/>
       </w:pPr>
       <w:r>
+        <w:lastRenderedPageBreak/>
         <w:t xml:space="preserve">The </w:t>
       </w:r>
       <w:proofErr w:type="spellStart"/>
@@ -1136,13 +1129,8 @@
         <w:ind w:left="2160"/>
       </w:pPr>
       <w:r>
-        <w:t>Content-Type: application/</w:t>
-      </w:r>
-      <w:proofErr w:type="spellStart"/>
-      <w:r>
-        <w:t>json</w:t>
-      </w:r>
-      <w:proofErr w:type="spellEnd"/>
+        <w:t>Content-Type: application/json</w:t>
+      </w:r>
     </w:p>
     <w:p>
       <w:pPr>
@@ -1150,7 +1138,6 @@
         <w:ind w:left="2160"/>
       </w:pPr>
       <w:r>
-        <w:lastRenderedPageBreak/>
         <w:t>Content-Length: 1</w:t>
       </w:r>
       <w:r>
@@ -1163,6 +1150,7 @@
         <w:ind w:left="2160"/>
       </w:pPr>
       <w:r>
+        <w:lastRenderedPageBreak/>
         <w:tab/>
         <w:t>(back-slashes don’t count in the content length)</w:t>
       </w:r>
@@ -1569,10 +1557,7 @@
     <w:p/>
     <w:p/>
     <w:p/>
-    <w:p>
-      <w:bookmarkStart w:id="0" w:name="_GoBack"/>
-      <w:bookmarkEnd w:id="0"/>
-    </w:p>
+    <w:p/>
     <w:p>
       <w:pPr>
         <w:pStyle w:val="ListParagraph"/>
@@ -2151,12 +2136,21 @@
               <w:t xml:space="preserve"> of </w:t>
             </w:r>
             <w:r>
+              <w:rPr>
+                <w:noProof/>
+              </w:rPr>
               <w:fldChar w:fldCharType="begin"/>
             </w:r>
             <w:r>
+              <w:rPr>
+                <w:noProof/>
+              </w:rPr>
               <w:instrText xml:space="preserve"> NUMPAGES  </w:instrText>
             </w:r>
             <w:r>
+              <w:rPr>
+                <w:noProof/>
+              </w:rPr>
               <w:fldChar w:fldCharType="separate"/>
             </w:r>
             <w:r>
@@ -2214,7 +2208,7 @@
         <w:noProof/>
       </w:rPr>
       <w:drawing>
-        <wp:inline distT="0" distB="0" distL="0" distR="0" wp14:anchorId="4E88F202" wp14:editId="212D1A65">
+        <wp:inline distT="0" distB="0" distL="0" distR="0" wp14:anchorId="6BF7F8A0" wp14:editId="2309F3FC">
           <wp:extent cx="1473776" cy="457200"/>
           <wp:effectExtent l="0" t="0" r="0" b="0"/>
           <wp:docPr id="13" name="Picture 13"/>
@@ -6305,7 +6299,7 @@
 </file>
 
 <file path=customXml/itemProps1.xml><?xml version="1.0" encoding="utf-8"?>
-<ds:datastoreItem xmlns:ds="http://schemas.openxmlformats.org/officeDocument/2006/customXml" ds:itemID="{5EB6C0A0-B6E2-4566-B67B-BDBC0EA63751}">
+<ds:datastoreItem xmlns:ds="http://schemas.openxmlformats.org/officeDocument/2006/customXml" ds:itemID="{3F415244-B44D-453B-A31A-F26BA6F80A45}">
   <ds:schemaRefs>
     <ds:schemaRef ds:uri="http://schemas.openxmlformats.org/officeDocument/2006/bibliography"/>
   </ds:schemaRefs>
